--- a/5.4 Project Draft.docx
+++ b/5.4 Project Draft.docx
@@ -719,27 +719,7 @@
                                       <w:sz w:val="36"/>
                                       <w:szCs w:val="36"/>
                                     </w:rPr>
-                                    <w:t xml:space="preserve">Lucas </w:t>
-                                  </w:r>
-                                  <w:proofErr w:type="spellStart"/>
-                                  <w:r>
-                                    <w:rPr>
-                                      <w:color w:val="44546A" w:themeColor="text2"/>
-                                      <w:spacing w:val="10"/>
-                                      <w:sz w:val="36"/>
-                                      <w:szCs w:val="36"/>
-                                    </w:rPr>
-                                    <w:t>Arbulu</w:t>
-                                  </w:r>
-                                  <w:proofErr w:type="spellEnd"/>
-                                  <w:r>
-                                    <w:rPr>
-                                      <w:color w:val="44546A" w:themeColor="text2"/>
-                                      <w:spacing w:val="10"/>
-                                      <w:sz w:val="36"/>
-                                      <w:szCs w:val="36"/>
-                                    </w:rPr>
-                                    <w:t xml:space="preserve"> (lwa275)</w:t>
+                                    <w:t>Lucas Arbulu (lwa275)</w:t>
                                   </w:r>
                                 </w:p>
                                 <w:p>
@@ -2441,25 +2421,7 @@
           <w:color w:val="000000"/>
           <w:szCs w:val="24"/>
         </w:rPr>
-        <w:t xml:space="preserve"> among jurisdictions. A clearance rate is the ratio of solved crimes to unsolved ones. Richmond, VA, for example, clears </w:t>
-      </w:r>
-      <w:proofErr w:type="gramStart"/>
-      <w:r>
-        <w:rPr>
-          <w:rFonts w:eastAsia="Times New Roman" w:cs="Times New Roman"/>
-          <w:color w:val="000000"/>
-          <w:szCs w:val="24"/>
-        </w:rPr>
-        <w:t>approximately 74%</w:t>
-      </w:r>
-      <w:proofErr w:type="gramEnd"/>
-      <w:r>
-        <w:rPr>
-          <w:rFonts w:eastAsia="Times New Roman" w:cs="Times New Roman"/>
-          <w:color w:val="000000"/>
-          <w:szCs w:val="24"/>
-        </w:rPr>
-        <w:t xml:space="preserve"> of homicides, while Chicago clears fewer than 30%. Cities with low clearance rates pose a greater risk to innocent citizens while also denying victims and their families justice.</w:t>
+        <w:t xml:space="preserve"> among jurisdictions. A clearance rate is the ratio of solved crimes to unsolved ones. Richmond, VA, for example, clears approximately 74% of homicides, while Chicago clears fewer than 30%. Cities with low clearance rates pose a greater risk to innocent citizens while also denying victims and their families justice.</w:t>
       </w:r>
     </w:p>
     <w:p>
@@ -2846,25 +2808,23 @@
           <w:color w:val="000000" w:themeColor="text1"/>
           <w:szCs w:val="24"/>
         </w:rPr>
-        <w:t xml:space="preserve">The Murder Accountability Project (MAP), under the Freedom of Information Act, compiles two datasets that are housed by the Federal Bureau of Investigation: </w:t>
-      </w:r>
-      <w:proofErr w:type="gramStart"/>
+        <w:t>The Murder Accountability Project (MAP), under the Freedom of Information Act, compiles two datasets that are housed by the Federal Bureau of Investigation: the Uniform Crime Report</w:t>
+      </w:r>
       <w:r>
         <w:rPr>
           <w:rFonts w:eastAsia="Times New Roman" w:cs="Times New Roman"/>
           <w:color w:val="000000" w:themeColor="text1"/>
           <w:szCs w:val="24"/>
         </w:rPr>
-        <w:t>the</w:t>
-      </w:r>
-      <w:proofErr w:type="gramEnd"/>
+        <w:t xml:space="preserve"> (UCR)</w:t>
+      </w:r>
       <w:r>
         <w:rPr>
           <w:rFonts w:eastAsia="Times New Roman" w:cs="Times New Roman"/>
           <w:color w:val="000000" w:themeColor="text1"/>
           <w:szCs w:val="24"/>
         </w:rPr>
-        <w:t xml:space="preserve"> Uniform Crime Report</w:t>
+        <w:t xml:space="preserve"> from 1965 to present, and the Supplementary Homicide Report</w:t>
       </w:r>
       <w:r>
         <w:rPr>
@@ -2872,7 +2832,7 @@
           <w:color w:val="000000" w:themeColor="text1"/>
           <w:szCs w:val="24"/>
         </w:rPr>
-        <w:t xml:space="preserve"> (UCR)</w:t>
+        <w:t xml:space="preserve"> (SHR)</w:t>
       </w:r>
       <w:r>
         <w:rPr>
@@ -2880,7 +2840,7 @@
           <w:color w:val="000000" w:themeColor="text1"/>
           <w:szCs w:val="24"/>
         </w:rPr>
-        <w:t xml:space="preserve"> from 1965 to present, and the Supplementary Homicide Report</w:t>
+        <w:t xml:space="preserve"> from 1976 to present. </w:t>
       </w:r>
       <w:r>
         <w:rPr>
@@ -2888,41 +2848,7 @@
           <w:color w:val="000000" w:themeColor="text1"/>
           <w:szCs w:val="24"/>
         </w:rPr>
-        <w:t xml:space="preserve"> (SHR)</w:t>
-      </w:r>
-      <w:r>
-        <w:rPr>
-          <w:rFonts w:eastAsia="Times New Roman" w:cs="Times New Roman"/>
-          <w:color w:val="000000" w:themeColor="text1"/>
-          <w:szCs w:val="24"/>
-        </w:rPr>
-        <w:t xml:space="preserve"> from 1976 to present. </w:t>
-      </w:r>
-      <w:r>
-        <w:rPr>
-          <w:rFonts w:eastAsia="Times New Roman" w:cs="Times New Roman"/>
-          <w:color w:val="000000" w:themeColor="text1"/>
-          <w:szCs w:val="24"/>
-        </w:rPr>
-        <w:t xml:space="preserve">The FBI does not collect the raw data for the UCR, </w:t>
-      </w:r>
-      <w:proofErr w:type="gramStart"/>
-      <w:r>
-        <w:rPr>
-          <w:rFonts w:eastAsia="Times New Roman" w:cs="Times New Roman"/>
-          <w:color w:val="000000" w:themeColor="text1"/>
-          <w:szCs w:val="24"/>
-        </w:rPr>
-        <w:t>rather law</w:t>
-      </w:r>
-      <w:proofErr w:type="gramEnd"/>
-      <w:r>
-        <w:rPr>
-          <w:rFonts w:eastAsia="Times New Roman" w:cs="Times New Roman"/>
-          <w:color w:val="000000" w:themeColor="text1"/>
-          <w:szCs w:val="24"/>
-        </w:rPr>
-        <w:t xml:space="preserve"> enforcement agencies are responsible for reporting information to the FBI on a monthly basis. The SHR, a subset of the UCR, contains more detailed information about each homicide. </w:t>
+        <w:t xml:space="preserve">The FBI does not collect the raw data for the UCR, rather law enforcement agencies are responsible for reporting information to the FBI on a monthly basis. The SHR, a subset of the UCR, contains more detailed information about each homicide. </w:t>
       </w:r>
       <w:r>
         <w:rPr>
@@ -3099,23 +3025,7 @@
     </w:p>
     <w:p>
       <w:r>
-        <w:t xml:space="preserve">The outcome variable fell into two main categories: clearance rate (regression) and whether or not an individual murder was cleared (classification). The study that looked at the clearance rate primarily used multiple linear regression as their model (Keel, Jarvis, and </w:t>
-      </w:r>
-      <w:proofErr w:type="spellStart"/>
-      <w:r>
-        <w:t>Muirhead</w:t>
-      </w:r>
-      <w:proofErr w:type="spellEnd"/>
-      <w:r>
-        <w:t xml:space="preserve">), while those who looked at whether a murder was cleared used logistic regression (Lee; Braga &amp; </w:t>
-      </w:r>
-      <w:proofErr w:type="spellStart"/>
-      <w:r>
-        <w:t>Desseault</w:t>
-      </w:r>
-      <w:proofErr w:type="spellEnd"/>
-      <w:r>
-        <w:t>). The remaining studies utilized a combination of bivariate regression analysis (Wellford &amp; Cronin, and Davies), Cox regression analysis (Roberts &amp; Lyons), and finally a cross-sectional, time-series linear model analysis using feasible generalized least squares (Davies).</w:t>
+        <w:t>The outcome variable fell into two main categories: clearance rate (regression) and whether or not an individual murder was cleared (classification). The study that looked at the clearance rate primarily used multiple linear regression as their model (Keel, Jarvis, and Muirhead), while those who looked at whether a murder was cleared used logistic regression (Lee; Braga &amp; Desseault). The remaining studies utilized a combination of bivariate regression analysis (Wellford &amp; Cronin, and Davies), Cox regression analysis (Roberts &amp; Lyons), and finally a cross-sectional, time-series linear model analysis using feasible generalized least squares (Davies).</w:t>
       </w:r>
     </w:p>
     <w:p>
@@ -3299,15 +3209,7 @@
         </w:numPr>
       </w:pPr>
       <w:r>
-        <w:t>Agency Type: n-1 dummy variables for each agency type (“</w:t>
-      </w:r>
-      <w:proofErr w:type="spellStart"/>
-      <w:r>
-        <w:t>agentype</w:t>
-      </w:r>
-      <w:proofErr w:type="spellEnd"/>
-      <w:r>
-        <w:t>”)</w:t>
+        <w:t>Agency Type: n-1 dummy variables for each agency type (“agentype”)</w:t>
       </w:r>
       <w:r>
         <w:t xml:space="preserve">. We decided to exclude Municipal Sheriff from the model. </w:t>
@@ -3599,15 +3501,7 @@
       </w:pPr>
       <w:r>
         <w:lastRenderedPageBreak/>
-        <w:t xml:space="preserve">Asian </w:t>
-      </w:r>
-      <w:proofErr w:type="spellStart"/>
-      <w:r>
-        <w:t>of</w:t>
-      </w:r>
-      <w:proofErr w:type="spellEnd"/>
-      <w:r>
-        <w:t xml:space="preserve"> Pacific Islander</w:t>
+        <w:t>Asian of Pacific Islander</w:t>
       </w:r>
     </w:p>
     <w:p>
@@ -3678,13 +3572,8 @@
           <w:numId w:val="10"/>
         </w:numPr>
       </w:pPr>
-      <w:proofErr w:type="gramStart"/>
-      <w:r>
-        <w:t>Personal weapons,</w:t>
-      </w:r>
-      <w:proofErr w:type="gramEnd"/>
-      <w:r>
-        <w:t xml:space="preserve"> includes beating</w:t>
+      <w:r>
+        <w:t>Personal weapons, includes beating</w:t>
       </w:r>
     </w:p>
     <w:p>
@@ -3779,13 +3668,8 @@
           <w:numId w:val="10"/>
         </w:numPr>
       </w:pPr>
-      <w:proofErr w:type="gramStart"/>
-      <w:r>
-        <w:t>Other</w:t>
-      </w:r>
-      <w:proofErr w:type="gramEnd"/>
-      <w:r>
-        <w:t xml:space="preserve"> gun</w:t>
+      <w:r>
+        <w:t>Other gun</w:t>
       </w:r>
     </w:p>
     <w:p>
@@ -3851,10 +3735,7 @@
     <w:p>
       <w:pPr>
         <w:pStyle w:val="NoSpacing"/>
-        <w:numPr>
-          <w:ilvl w:val="1"/>
-          <w:numId w:val="10"/>
-        </w:numPr>
+        <w:ind w:left="1440"/>
       </w:pPr>
     </w:p>
     <w:p>
@@ -3937,11 +3818,9 @@
             <w:pPr>
               <w:pStyle w:val="NoSpacing"/>
             </w:pPr>
-            <w:proofErr w:type="spellStart"/>
             <w:r>
               <w:t>Sqldf</w:t>
             </w:r>
-            <w:proofErr w:type="spellEnd"/>
           </w:p>
         </w:tc>
         <w:tc>
@@ -3983,11 +3862,9 @@
             <w:pPr>
               <w:pStyle w:val="NoSpacing"/>
             </w:pPr>
-            <w:proofErr w:type="spellStart"/>
             <w:r>
               <w:t>FastDummies</w:t>
             </w:r>
-            <w:proofErr w:type="spellEnd"/>
           </w:p>
         </w:tc>
         <w:tc>
@@ -4029,11 +3906,9 @@
             <w:pPr>
               <w:pStyle w:val="NoSpacing"/>
             </w:pPr>
-            <w:proofErr w:type="spellStart"/>
             <w:r>
               <w:t>glmnet</w:t>
             </w:r>
-            <w:proofErr w:type="spellEnd"/>
           </w:p>
         </w:tc>
         <w:tc>
@@ -4163,11 +4038,9 @@
             <w:pPr>
               <w:pStyle w:val="NoSpacing"/>
             </w:pPr>
-            <w:proofErr w:type="spellStart"/>
             <w:r>
               <w:t>DMwR</w:t>
             </w:r>
-            <w:proofErr w:type="spellEnd"/>
           </w:p>
         </w:tc>
         <w:tc>
@@ -4254,11 +4127,9 @@
             <w:pPr>
               <w:pStyle w:val="NoSpacing"/>
             </w:pPr>
-            <w:proofErr w:type="spellStart"/>
             <w:r>
               <w:t>rpart</w:t>
             </w:r>
-            <w:proofErr w:type="spellEnd"/>
           </w:p>
         </w:tc>
         <w:tc>
@@ -4300,11 +4171,9 @@
             <w:pPr>
               <w:pStyle w:val="NoSpacing"/>
             </w:pPr>
-            <w:proofErr w:type="spellStart"/>
             <w:r>
               <w:t>randomForest</w:t>
             </w:r>
-            <w:proofErr w:type="spellEnd"/>
           </w:p>
         </w:tc>
         <w:tc>
@@ -4346,11 +4215,9 @@
             <w:pPr>
               <w:pStyle w:val="NoSpacing"/>
             </w:pPr>
-            <w:proofErr w:type="spellStart"/>
             <w:r>
               <w:t>jtools</w:t>
             </w:r>
-            <w:proofErr w:type="spellEnd"/>
           </w:p>
         </w:tc>
         <w:tc>
@@ -4480,11 +4347,9 @@
             <w:pPr>
               <w:pStyle w:val="NoSpacing"/>
             </w:pPr>
-            <w:proofErr w:type="spellStart"/>
             <w:r>
               <w:t>ROCit</w:t>
             </w:r>
-            <w:proofErr w:type="spellEnd"/>
           </w:p>
         </w:tc>
         <w:tc>
@@ -4527,13 +4392,8 @@
               <w:pStyle w:val="NoSpacing"/>
             </w:pPr>
             <w:r>
-              <w:t xml:space="preserve"> </w:t>
-            </w:r>
-            <w:proofErr w:type="spellStart"/>
-            <w:r>
-              <w:t>ggstance</w:t>
-            </w:r>
-            <w:proofErr w:type="spellEnd"/>
+              <w:t xml:space="preserve"> ggstance</w:t>
+            </w:r>
           </w:p>
         </w:tc>
         <w:tc>
@@ -4619,13 +4479,9 @@
             <w:pPr>
               <w:pStyle w:val="NoSpacing"/>
             </w:pPr>
-            <w:proofErr w:type="spellStart"/>
-            <w:proofErr w:type="gramStart"/>
             <w:r>
               <w:t>rpart.plot</w:t>
             </w:r>
-            <w:proofErr w:type="spellEnd"/>
-            <w:proofErr w:type="gramEnd"/>
           </w:p>
         </w:tc>
         <w:tc>
@@ -4650,15 +4506,7 @@
               <w:pStyle w:val="NoSpacing"/>
             </w:pPr>
             <w:r>
-              <w:t>Plots “</w:t>
-            </w:r>
-            <w:proofErr w:type="spellStart"/>
-            <w:r>
-              <w:t>rpart</w:t>
-            </w:r>
-            <w:proofErr w:type="spellEnd"/>
-            <w:r>
-              <w:t>” models</w:t>
+              <w:t>Plots “rpart” models</w:t>
             </w:r>
           </w:p>
         </w:tc>
@@ -4675,11 +4523,9 @@
             <w:pPr>
               <w:pStyle w:val="NoSpacing"/>
             </w:pPr>
-            <w:proofErr w:type="spellStart"/>
             <w:r>
               <w:t>RColorBrewer</w:t>
             </w:r>
-            <w:proofErr w:type="spellEnd"/>
           </w:p>
         </w:tc>
         <w:tc>
@@ -4739,15 +4585,7 @@
         <w:pStyle w:val="NoSpacing"/>
       </w:pPr>
       <w:r>
-        <w:t xml:space="preserve">After defining the strings and splitting the data into training and test data, we joined all the subsets to form a master table. However, in the master dataset, we needed to account for missing counties due to irregular naming (Parishes, Boroughs, Independent Cities). These counties were removed from the master dataset and from forming the models. After removing the missing counties, we then formed dummy variables for a number of the columns, including whether a murder was solved, agency type, the year, month, situation, the </w:t>
-      </w:r>
-      <w:proofErr w:type="gramStart"/>
-      <w:r>
-        <w:t>victims</w:t>
-      </w:r>
-      <w:proofErr w:type="gramEnd"/>
-      <w:r>
-        <w:t xml:space="preserve"> sex and race, and the weapon. These dummy variables were then coerced into factors. </w:t>
+        <w:t xml:space="preserve">After defining the strings and splitting the data into training and test data, we joined all the subsets to form a master table. However, in the master dataset, we needed to account for missing counties due to irregular naming (Parishes, Boroughs, Independent Cities). These counties were removed from the master dataset and from forming the models. After removing the missing counties, we then formed dummy variables for a number of the columns, including whether a murder was solved, agency type, the year, month, situation, the victims sex and race, and the weapon. These dummy variables were then coerced into factors. </w:t>
       </w:r>
     </w:p>
     <w:p>
@@ -4878,6 +4716,25 @@
     <w:p>
       <w:pPr>
         <w:pStyle w:val="NoSpacing"/>
+        <w:rPr>
+          <w:i/>
+        </w:rPr>
+      </w:pPr>
+      <w:r>
+        <w:rPr>
+          <w:i/>
+        </w:rPr>
+        <w:t>Logistic regression</w:t>
+      </w:r>
+    </w:p>
+    <w:p>
+      <w:pPr>
+        <w:pStyle w:val="NoSpacing"/>
+      </w:pPr>
+    </w:p>
+    <w:p>
+      <w:pPr>
+        <w:pStyle w:val="NoSpacing"/>
       </w:pPr>
       <w:r>
         <w:t xml:space="preserve">The first model run on the aggregated data was a logistic regression predicting whether a murder case was solved or unsolved on all of the predictors. The logistic regressions were run on both the balanced data and the regular training data. With the training logits, we generated probabilities with the training data and balanced data and then empty tables with the unsolved outcome (which we labeled as “No”).  Outputs of the logistic models that had probabilities greater than 0.5 were labeled as “Yes”, meaning that the model predicted that the case was solved.  Due to concerns of multi-dimensionality, we constructed a Lasso Model using 10 K-Fold, which is the industry standards. </w:t>
@@ -4887,149 +4744,499 @@
       <w:pPr>
         <w:pStyle w:val="NoSpacing"/>
       </w:pPr>
-      <w:bookmarkStart w:id="9" w:name="_GoBack"/>
+    </w:p>
+    <w:p>
+      <w:pPr>
+        <w:pStyle w:val="NoSpacing"/>
+      </w:pPr>
+      <w:r>
+        <w:t>To test the accuracy of the logistic models (both original and lasso models), we decided to use four metrics: MSE, Precision, Recall, and F measure. Our justification for the four metrics was to account for the unbalanced data. Only using one measure to test the accuracy of the model may not give on a robust answer to the performance of the model. We used ROC curves as an additional tool to diagnose the performance of the mod</w:t>
+      </w:r>
+      <w:r>
+        <w:t>e</w:t>
+      </w:r>
+      <w:r>
+        <w:t xml:space="preserve">l. </w:t>
+      </w:r>
+    </w:p>
+    <w:p>
+      <w:pPr>
+        <w:pStyle w:val="NoSpacing"/>
+      </w:pPr>
+    </w:p>
+    <w:p>
+      <w:pPr>
+        <w:pStyle w:val="NoSpacing"/>
+      </w:pPr>
+      <w:r>
+        <w:t>Precision: Actually Solved Cases/(Actual Solved Cases +  Unsolved Cases categorized as Solved)</w:t>
+      </w:r>
+    </w:p>
+    <w:p>
+      <w:pPr>
+        <w:pStyle w:val="NoSpacing"/>
+      </w:pPr>
+      <w:r>
+        <w:t>Recall: Actual Solved Cases/(Actual Solved Cases + Solved Cases categorized as Unsolved)</w:t>
+      </w:r>
+    </w:p>
+    <w:p>
+      <w:pPr>
+        <w:pStyle w:val="NoSpacing"/>
+      </w:pPr>
+      <w:r>
+        <w:t xml:space="preserve"> </w:t>
+      </w:r>
+    </w:p>
+    <w:p>
+      <w:pPr>
+        <w:pStyle w:val="NoSpacing"/>
+        <w:rPr>
+          <w:i/>
+        </w:rPr>
+      </w:pPr>
+      <w:r>
+        <w:rPr>
+          <w:i/>
+        </w:rPr>
+        <w:t>Decision Trees</w:t>
+      </w:r>
+    </w:p>
+    <w:p>
+      <w:pPr>
+        <w:pStyle w:val="NoSpacing"/>
+      </w:pPr>
+    </w:p>
+    <w:p>
+      <w:pPr>
+        <w:pStyle w:val="NoSpacing"/>
+      </w:pPr>
+      <w:r>
+        <w:t xml:space="preserve">Our second method used in the project was a decision tree, with solved as the main predictor. We decided to use the balanced data on the tree-based method to account for more information about the solved cases. </w:t>
+      </w:r>
+    </w:p>
+    <w:p>
+      <w:pPr>
+        <w:pStyle w:val="NoSpacing"/>
+      </w:pPr>
+    </w:p>
+    <w:p>
+      <w:pPr>
+        <w:pStyle w:val="NoSpacing"/>
+      </w:pPr>
+    </w:p>
+    <w:p>
+      <w:pPr>
+        <w:pStyle w:val="NoSpacing"/>
+      </w:pPr>
+    </w:p>
+    <w:p>
+      <w:pPr>
+        <w:pStyle w:val="NoSpacing"/>
+      </w:pPr>
+    </w:p>
+    <w:p>
+      <w:pPr>
+        <w:pStyle w:val="NoSpacing"/>
+      </w:pPr>
+    </w:p>
+    <w:p>
+      <w:pPr>
+        <w:pStyle w:val="NoSpacing"/>
+      </w:pPr>
+    </w:p>
+    <w:p>
+      <w:pPr>
+        <w:pStyle w:val="NoSpacing"/>
+      </w:pPr>
+    </w:p>
+    <w:p>
+      <w:pPr>
+        <w:pStyle w:val="NoSpacing"/>
+      </w:pPr>
+    </w:p>
+    <w:p>
+      <w:pPr>
+        <w:pStyle w:val="NoSpacing"/>
+      </w:pPr>
+    </w:p>
+    <w:p>
+      <w:pPr>
+        <w:pStyle w:val="NoSpacing"/>
+      </w:pPr>
+      <w:r>
+        <w:br w:type="page"/>
+      </w:r>
+    </w:p>
+    <w:p>
+      <w:pPr>
+        <w:pStyle w:val="NoSpacing"/>
+      </w:pPr>
+    </w:p>
+    <w:p>
+      <w:pPr>
+        <w:pStyle w:val="Heading1"/>
+      </w:pPr>
+      <w:bookmarkStart w:id="9" w:name="_Toc7603710"/>
+      <w:r>
+        <w:t>Results</w:t>
+      </w:r>
       <w:bookmarkEnd w:id="9"/>
     </w:p>
     <w:p>
       <w:pPr>
-        <w:pStyle w:val="NoSpacing"/>
-      </w:pPr>
-      <w:r>
-        <w:t>To test the accuracy of the logistic models (both original and lasso models), we decided to use four metrics: MSE, Precision, Recall, and F measure. Our justification for the four metrics was to account for the unbalanced data. Only using one measure to test the accuracy of the model may not give on a robust answer to the performance of the model. We used ROC curves as an additional tool to diagnose the performance of the mod</w:t>
-      </w:r>
-    </w:p>
-    <w:p>
-      <w:pPr>
-        <w:pStyle w:val="NoSpacing"/>
-      </w:pPr>
-      <w:r>
-        <w:t xml:space="preserve">El. </w:t>
-      </w:r>
-    </w:p>
-    <w:p>
-      <w:pPr>
-        <w:pStyle w:val="NoSpacing"/>
-      </w:pPr>
-      <w:r>
-        <w:t xml:space="preserve">Our second method used in the project was a decision tree, with solved as the main predictor. We decided to use the balanced data on the tree-based method to account for more information about the solved cases. </w:t>
-      </w:r>
-    </w:p>
-    <w:p>
-      <w:pPr>
-        <w:pStyle w:val="NoSpacing"/>
-      </w:pPr>
-    </w:p>
-    <w:p>
-      <w:pPr>
-        <w:pStyle w:val="NoSpacing"/>
-      </w:pPr>
-    </w:p>
-    <w:p>
-      <w:pPr>
-        <w:pStyle w:val="NoSpacing"/>
-      </w:pPr>
-    </w:p>
-    <w:p>
-      <w:pPr>
-        <w:pStyle w:val="NoSpacing"/>
-      </w:pPr>
-    </w:p>
-    <w:p>
-      <w:pPr>
-        <w:pStyle w:val="NoSpacing"/>
-      </w:pPr>
-    </w:p>
-    <w:p>
-      <w:pPr>
-        <w:pStyle w:val="NoSpacing"/>
-      </w:pPr>
-    </w:p>
-    <w:p>
-      <w:pPr>
-        <w:pStyle w:val="NoSpacing"/>
-      </w:pPr>
-    </w:p>
-    <w:p>
-      <w:pPr>
-        <w:pStyle w:val="NoSpacing"/>
-      </w:pPr>
-    </w:p>
-    <w:p>
-      <w:pPr>
-        <w:pStyle w:val="NoSpacing"/>
-      </w:pPr>
-    </w:p>
-    <w:p>
-      <w:pPr>
-        <w:pStyle w:val="NoSpacing"/>
-      </w:pPr>
+        <w:pStyle w:val="Heading3"/>
+      </w:pPr>
+      <w:r>
+        <w:t>Logistic Regression</w:t>
+      </w:r>
+    </w:p>
+    <w:p/>
+    <w:p>
+      <w:r>
+        <w:t xml:space="preserve">For the 10-Fold CV logistic regression with the </w:t>
+      </w:r>
+      <w:r>
+        <w:t>regular</w:t>
+      </w:r>
+      <w:r>
+        <w:t xml:space="preserve"> data, we found the following confusion</w:t>
+      </w:r>
+      <w:r>
+        <w:t xml:space="preserve"> matrix. The horizontal axis represents the whether the actual base was solved (Yes) or unsolved (No). The vertical axis indicates if the model predicted a case to be solved or unsolved. For the K-Fold with the regular training data, test MSE for the model is .7214. The precision and recall rates for the model are 0.742 and 0.92 respectively.</w:t>
+      </w:r>
+    </w:p>
+    <w:tbl>
+      <w:tblPr>
+        <w:tblStyle w:val="TableGrid"/>
+        <w:tblW w:w="0" w:type="auto"/>
+        <w:tblLook w:val="04A0" w:firstRow="1" w:lastRow="0" w:firstColumn="1" w:lastColumn="0" w:noHBand="0" w:noVBand="1"/>
+      </w:tblPr>
+      <w:tblGrid>
+        <w:gridCol w:w="1162"/>
+        <w:gridCol w:w="835"/>
+        <w:gridCol w:w="973"/>
+      </w:tblGrid>
+      <w:tr>
+        <w:trPr>
+          <w:trHeight w:val="255"/>
+        </w:trPr>
+        <w:tc>
+          <w:tcPr>
+            <w:tcW w:w="1162" w:type="dxa"/>
+          </w:tcPr>
+          <w:p>
+            <w:r>
+              <w:t>10-Fold</w:t>
+            </w:r>
+          </w:p>
+        </w:tc>
+        <w:tc>
+          <w:tcPr>
+            <w:tcW w:w="700" w:type="dxa"/>
+          </w:tcPr>
+          <w:p>
+            <w:r>
+              <w:t>Yes</w:t>
+            </w:r>
+          </w:p>
+        </w:tc>
+        <w:tc>
+          <w:tcPr>
+            <w:tcW w:w="973" w:type="dxa"/>
+          </w:tcPr>
+          <w:p>
+            <w:r>
+              <w:t>No</w:t>
+            </w:r>
+          </w:p>
+        </w:tc>
+      </w:tr>
+      <w:tr>
+        <w:trPr>
+          <w:trHeight w:val="255"/>
+        </w:trPr>
+        <w:tc>
+          <w:tcPr>
+            <w:tcW w:w="1162" w:type="dxa"/>
+          </w:tcPr>
+          <w:p>
+            <w:r>
+              <w:t xml:space="preserve">Yes </w:t>
+            </w:r>
+          </w:p>
+        </w:tc>
+        <w:tc>
+          <w:tcPr>
+            <w:tcW w:w="700" w:type="dxa"/>
+          </w:tcPr>
+          <w:p>
+            <w:r>
+              <w:t>15736</w:t>
+            </w:r>
+          </w:p>
+        </w:tc>
+        <w:tc>
+          <w:tcPr>
+            <w:tcW w:w="973" w:type="dxa"/>
+          </w:tcPr>
+          <w:p>
+            <w:r>
+              <w:t>5467</w:t>
+            </w:r>
+          </w:p>
+        </w:tc>
+      </w:tr>
+      <w:tr>
+        <w:trPr>
+          <w:trHeight w:val="255"/>
+        </w:trPr>
+        <w:tc>
+          <w:tcPr>
+            <w:tcW w:w="1162" w:type="dxa"/>
+          </w:tcPr>
+          <w:p>
+            <w:r>
+              <w:t>No</w:t>
+            </w:r>
+          </w:p>
+        </w:tc>
+        <w:tc>
+          <w:tcPr>
+            <w:tcW w:w="700" w:type="dxa"/>
+          </w:tcPr>
+          <w:p>
+            <w:r>
+              <w:t>1364</w:t>
+            </w:r>
+          </w:p>
+        </w:tc>
+        <w:tc>
+          <w:tcPr>
+            <w:tcW w:w="973" w:type="dxa"/>
+          </w:tcPr>
+          <w:p>
+            <w:r>
+              <w:t>1948</w:t>
+            </w:r>
+          </w:p>
+        </w:tc>
+      </w:tr>
+    </w:tbl>
+    <w:p>
+      <w:r>
+        <w:t xml:space="preserve">The coefficients for 14 of the variables in the original logistic regression were set to zero. Some of the removed coefficients included the proportion of the county that was African American, Asian American Victims, and murders committed by handguns. For K-Folded Lasso, the confusion matrix is provided below. The test MSE for the model is 0.627. The precision and recall rates for the lasso model are 0.796 and 0.63 respectively. As illustrated by the confusion matrix, the lasso model lowered the amount of incidences of unsolved cases categorized as solved cases. However, there was a relatively large increase in solved cases categorized as unsolved.  </w:t>
+      </w:r>
+    </w:p>
+    <w:tbl>
+      <w:tblPr>
+        <w:tblStyle w:val="TableGrid"/>
+        <w:tblW w:w="0" w:type="auto"/>
+        <w:tblLook w:val="04A0" w:firstRow="1" w:lastRow="0" w:firstColumn="1" w:lastColumn="0" w:noHBand="0" w:noVBand="1"/>
+      </w:tblPr>
+      <w:tblGrid>
+        <w:gridCol w:w="1615"/>
+        <w:gridCol w:w="859"/>
+        <w:gridCol w:w="973"/>
+      </w:tblGrid>
+      <w:tr>
+        <w:trPr>
+          <w:trHeight w:val="255"/>
+        </w:trPr>
+        <w:tc>
+          <w:tcPr>
+            <w:tcW w:w="1615" w:type="dxa"/>
+          </w:tcPr>
+          <w:p>
+            <w:r>
+              <w:t>K</w:t>
+            </w:r>
+            <w:r>
+              <w:t>-Fold</w:t>
+            </w:r>
+            <w:r>
+              <w:t xml:space="preserve"> Lasso</w:t>
+            </w:r>
+          </w:p>
+        </w:tc>
+        <w:tc>
+          <w:tcPr>
+            <w:tcW w:w="382" w:type="dxa"/>
+          </w:tcPr>
+          <w:p>
+            <w:r>
+              <w:t>Yes</w:t>
+            </w:r>
+          </w:p>
+        </w:tc>
+        <w:tc>
+          <w:tcPr>
+            <w:tcW w:w="973" w:type="dxa"/>
+          </w:tcPr>
+          <w:p>
+            <w:r>
+              <w:t>No</w:t>
+            </w:r>
+          </w:p>
+        </w:tc>
+      </w:tr>
+      <w:tr>
+        <w:trPr>
+          <w:trHeight w:val="255"/>
+        </w:trPr>
+        <w:tc>
+          <w:tcPr>
+            <w:tcW w:w="1615" w:type="dxa"/>
+          </w:tcPr>
+          <w:p>
+            <w:r>
+              <w:t xml:space="preserve">Yes </w:t>
+            </w:r>
+          </w:p>
+        </w:tc>
+        <w:tc>
+          <w:tcPr>
+            <w:tcW w:w="382" w:type="dxa"/>
+          </w:tcPr>
+          <w:p>
+            <w:r>
+              <w:t>10766</w:t>
+            </w:r>
+          </w:p>
+        </w:tc>
+        <w:tc>
+          <w:tcPr>
+            <w:tcW w:w="973" w:type="dxa"/>
+          </w:tcPr>
+          <w:p>
+            <w:r>
+              <w:t>2751</w:t>
+            </w:r>
+          </w:p>
+        </w:tc>
+      </w:tr>
+      <w:tr>
+        <w:trPr>
+          <w:trHeight w:val="255"/>
+        </w:trPr>
+        <w:tc>
+          <w:tcPr>
+            <w:tcW w:w="1615" w:type="dxa"/>
+          </w:tcPr>
+          <w:p>
+            <w:r>
+              <w:t>No</w:t>
+            </w:r>
+          </w:p>
+        </w:tc>
+        <w:tc>
+          <w:tcPr>
+            <w:tcW w:w="382" w:type="dxa"/>
+          </w:tcPr>
+          <w:p>
+            <w:r>
+              <w:t>6370</w:t>
+            </w:r>
+          </w:p>
+        </w:tc>
+        <w:tc>
+          <w:tcPr>
+            <w:tcW w:w="973" w:type="dxa"/>
+          </w:tcPr>
+          <w:p>
+            <w:r>
+              <w:t>4628</w:t>
+            </w:r>
+          </w:p>
+        </w:tc>
+      </w:tr>
+    </w:tbl>
+    <w:p/>
+    <w:p/>
+    <w:p>
+      <w:pPr>
+        <w:pStyle w:val="Heading3"/>
+      </w:pPr>
+      <w:r>
+        <w:t>Decision Trees</w:t>
+      </w:r>
+    </w:p>
+    <w:p>
+      <w:r>
+        <w:t xml:space="preserve">For the unpruned classification tree, the tree was in regard to the proportion of the county that was white. If a county was more than 82% white, then the model predicts that the murder was solved. Counties with a population less than 82% white, had Asphyxiation as the next predictor. If the cause of death was Asphyxiation, then the model predicts the murder as solved. However, if the murder weapon was not Asphyxiation, the next used predictor was if the percentage of the county white was </w:t>
+      </w:r>
+      <w:r>
+        <w:lastRenderedPageBreak/>
+        <w:t>greater or less than 63%. If the proportion of the county “white” was less than 63%, the model predicts the murder to be unsolved. However, if the percentage white is greater than 63%, the final predictor is if the murder weapon was an unknown firearm or unknown poison. If a murder occurred with that type of weapon, the tree categorizes the murder as solved. Murders not committed with that type of weapon, the model predicts the model unsolved. Overall, the tree predicts 48% of all murders to be solved.</w:t>
+      </w:r>
+    </w:p>
+    <w:p>
+      <w:r>
+        <w:rPr>
+          <w:noProof/>
+        </w:rPr>
+        <w:drawing>
+          <wp:inline distT="0" distB="0" distL="0" distR="0">
+            <wp:extent cx="5943600" cy="3357880"/>
+            <wp:effectExtent l="0" t="0" r="0" b="0"/>
+            <wp:docPr id="1" name="Picture 1"/>
+            <wp:cNvGraphicFramePr>
+              <a:graphicFrameLocks xmlns:a="http://schemas.openxmlformats.org/drawingml/2006/main" noChangeAspect="1"/>
+            </wp:cNvGraphicFramePr>
+            <a:graphic xmlns:a="http://schemas.openxmlformats.org/drawingml/2006/main">
+              <a:graphicData uri="http://schemas.openxmlformats.org/drawingml/2006/picture">
+                <pic:pic xmlns:pic="http://schemas.openxmlformats.org/drawingml/2006/picture">
+                  <pic:nvPicPr>
+                    <pic:cNvPr id="1" name="DecisionTree.jpeg"/>
+                    <pic:cNvPicPr/>
+                  </pic:nvPicPr>
+                  <pic:blipFill>
+                    <a:blip r:embed="rId8">
+                      <a:extLst>
+                        <a:ext uri="{28A0092B-C50C-407E-A947-70E740481C1C}">
+                          <a14:useLocalDpi xmlns:a14="http://schemas.microsoft.com/office/drawing/2010/main" val="0"/>
+                        </a:ext>
+                      </a:extLst>
+                    </a:blip>
+                    <a:stretch>
+                      <a:fillRect/>
+                    </a:stretch>
+                  </pic:blipFill>
+                  <pic:spPr>
+                    <a:xfrm>
+                      <a:off x="0" y="0"/>
+                      <a:ext cx="5943600" cy="3357880"/>
+                    </a:xfrm>
+                    <a:prstGeom prst="rect">
+                      <a:avLst/>
+                    </a:prstGeom>
+                  </pic:spPr>
+                </pic:pic>
+              </a:graphicData>
+            </a:graphic>
+          </wp:inline>
+        </w:drawing>
+      </w:r>
+    </w:p>
+    <w:p/>
+    <w:p/>
+    <w:p>
+      <w:bookmarkStart w:id="10" w:name="_GoBack"/>
+      <w:bookmarkEnd w:id="10"/>
       <w:r>
         <w:br w:type="page"/>
       </w:r>
     </w:p>
     <w:p>
       <w:pPr>
-        <w:pStyle w:val="NoSpacing"/>
-      </w:pPr>
-    </w:p>
-    <w:p>
-      <w:pPr>
         <w:pStyle w:val="Heading1"/>
       </w:pPr>
-      <w:bookmarkStart w:id="10" w:name="_Toc7603710"/>
-      <w:r>
-        <w:t>Results</w:t>
-      </w:r>
-      <w:bookmarkEnd w:id="10"/>
-    </w:p>
-    <w:p>
-      <w:pPr>
-        <w:pStyle w:val="Heading3"/>
-      </w:pPr>
-      <w:bookmarkStart w:id="11" w:name="_Toc7603711"/>
-      <w:r>
-        <w:t>Subtitle</w:t>
-      </w:r>
-      <w:bookmarkEnd w:id="11"/>
-    </w:p>
-    <w:p>
-      <w:r>
-        <w:t>Info</w:t>
-      </w:r>
-    </w:p>
-    <w:p>
-      <w:pPr>
-        <w:pStyle w:val="Heading3"/>
-      </w:pPr>
-      <w:bookmarkStart w:id="12" w:name="_Toc7603712"/>
-      <w:r>
-        <w:t>S</w:t>
-      </w:r>
-      <w:r>
-        <w:t>ubtitle</w:t>
-      </w:r>
-      <w:bookmarkEnd w:id="12"/>
-    </w:p>
-    <w:p>
-      <w:r>
-        <w:t>Info</w:t>
-      </w:r>
-    </w:p>
-    <w:p>
-      <w:r>
-        <w:br w:type="page"/>
-      </w:r>
-    </w:p>
-    <w:p>
-      <w:pPr>
-        <w:pStyle w:val="Heading1"/>
-      </w:pPr>
-      <w:bookmarkStart w:id="13" w:name="_Toc7603713"/>
+      <w:bookmarkStart w:id="11" w:name="_Toc7603713"/>
       <w:r>
         <w:lastRenderedPageBreak/>
         <w:t>Discussion</w:t>
       </w:r>
-      <w:bookmarkEnd w:id="13"/>
+      <w:bookmarkEnd w:id="11"/>
     </w:p>
     <w:p>
       <w:pPr>
@@ -5129,12 +5336,12 @@
       <w:pPr>
         <w:pStyle w:val="Heading1"/>
       </w:pPr>
-      <w:bookmarkStart w:id="14" w:name="_Toc7603714"/>
+      <w:bookmarkStart w:id="12" w:name="_Toc7603714"/>
       <w:r>
         <w:lastRenderedPageBreak/>
         <w:t>Conclusions</w:t>
       </w:r>
-      <w:bookmarkEnd w:id="14"/>
+      <w:bookmarkEnd w:id="12"/>
     </w:p>
     <w:p/>
     <w:p>
@@ -5146,12 +5353,12 @@
       <w:pPr>
         <w:pStyle w:val="Heading1"/>
       </w:pPr>
-      <w:bookmarkStart w:id="15" w:name="_Toc7603715"/>
+      <w:bookmarkStart w:id="13" w:name="_Toc7603715"/>
       <w:r>
         <w:lastRenderedPageBreak/>
         <w:t>Appendix</w:t>
       </w:r>
-      <w:bookmarkEnd w:id="15"/>
+      <w:bookmarkEnd w:id="13"/>
     </w:p>
     <w:p>
       <w:r>
@@ -5162,12 +5369,12 @@
       <w:pPr>
         <w:pStyle w:val="Heading1"/>
       </w:pPr>
-      <w:bookmarkStart w:id="16" w:name="_Toc7603716"/>
+      <w:bookmarkStart w:id="14" w:name="_Toc7603716"/>
       <w:r>
         <w:lastRenderedPageBreak/>
         <w:t>References</w:t>
       </w:r>
-      <w:bookmarkEnd w:id="16"/>
+      <w:bookmarkEnd w:id="14"/>
     </w:p>
     <w:p>
       <w:pPr>
@@ -5184,15 +5391,7 @@
         </w:rPr>
       </w:pPr>
       <w:r>
-        <w:t xml:space="preserve">Keel, T. G., Jarvis, J. P., &amp; </w:t>
-      </w:r>
-      <w:proofErr w:type="spellStart"/>
-      <w:r>
-        <w:t>Muirhead</w:t>
-      </w:r>
-      <w:proofErr w:type="spellEnd"/>
-      <w:r>
-        <w:t xml:space="preserve">, Y. E. (2009). An Exploratory Analysis of Factors Affecting Homicide Investigations: Examining the Dynamics of Murder Clearance Rates. </w:t>
+        <w:t xml:space="preserve">Keel, T. G., Jarvis, J. P., &amp; Muirhead, Y. E. (2009). An Exploratory Analysis of Factors Affecting Homicide Investigations: Examining the Dynamics of Murder Clearance Rates. </w:t>
       </w:r>
       <w:r>
         <w:rPr>
@@ -5214,7 +5413,7 @@
       <w:r>
         <w:t xml:space="preserve">(1), 50–68. </w:t>
       </w:r>
-      <w:hyperlink r:id="rId8" w:history="1">
+      <w:hyperlink r:id="rId9" w:history="1">
         <w:r>
           <w:rPr>
             <w:rStyle w:val="Hyperlink"/>
@@ -5254,7 +5453,7 @@
       <w:r>
         <w:t xml:space="preserve">(2), 133–150. </w:t>
       </w:r>
-      <w:hyperlink r:id="rId9" w:history="1">
+      <w:hyperlink r:id="rId10" w:history="1">
         <w:r>
           <w:rPr>
             <w:rStyle w:val="Hyperlink"/>
@@ -5272,15 +5471,7 @@
         </w:rPr>
       </w:pPr>
       <w:r>
-        <w:t xml:space="preserve">Keel, T. G., Jarvis, J. P., &amp; </w:t>
-      </w:r>
-      <w:proofErr w:type="spellStart"/>
-      <w:r>
-        <w:t>Muirhead</w:t>
-      </w:r>
-      <w:proofErr w:type="spellEnd"/>
-      <w:r>
-        <w:t xml:space="preserve">, Y. E. (2009). An Exploratory Analysis of Factors Affecting Homicide Investigations: Examining the Dynamics of Murder Clearance Rates. </w:t>
+        <w:t xml:space="preserve">Keel, T. G., Jarvis, J. P., &amp; Muirhead, Y. E. (2009). An Exploratory Analysis of Factors Affecting Homicide Investigations: Examining the Dynamics of Murder Clearance Rates. </w:t>
       </w:r>
       <w:r>
         <w:rPr>
@@ -5302,7 +5493,7 @@
       <w:r>
         <w:t xml:space="preserve">(1), 50–68. </w:t>
       </w:r>
-      <w:hyperlink r:id="rId10" w:history="1">
+      <w:hyperlink r:id="rId11" w:history="1">
         <w:r>
           <w:rPr>
             <w:rStyle w:val="Hyperlink"/>
@@ -5342,7 +5533,7 @@
       <w:r>
         <w:t xml:space="preserve">(6), 527–534. </w:t>
       </w:r>
-      <w:hyperlink r:id="rId11" w:history="1">
+      <w:hyperlink r:id="rId12" w:history="1">
         <w:r>
           <w:rPr>
             <w:rStyle w:val="Hyperlink"/>
@@ -5382,7 +5573,7 @@
       <w:r>
         <w:t xml:space="preserve">(1), 48–73. </w:t>
       </w:r>
-      <w:hyperlink r:id="rId12" w:history="1">
+      <w:hyperlink r:id="rId13" w:history="1">
         <w:r>
           <w:rPr>
             <w:rStyle w:val="Hyperlink"/>
@@ -5402,7 +5593,7 @@
       <w:r>
         <w:t xml:space="preserve">Wellford, C., &amp; Cronin, J. (n.d.). An Analysis of Variables Affecting the Clearance of Homicides. Retrieved May 1, 2019, from </w:t>
       </w:r>
-      <w:hyperlink r:id="rId13" w:history="1">
+      <w:hyperlink r:id="rId14" w:history="1">
         <w:r>
           <w:rPr>
             <w:rStyle w:val="Hyperlink"/>
@@ -8237,7 +8428,7 @@
 </file>
 
 <file path=customXml/itemProps1.xml><?xml version="1.0" encoding="utf-8"?>
-<ds:datastoreItem xmlns:ds="http://schemas.openxmlformats.org/officeDocument/2006/customXml" ds:itemID="{95799B79-F60F-6447-BFB5-D9340CEB2D46}">
+<ds:datastoreItem xmlns:ds="http://schemas.openxmlformats.org/officeDocument/2006/customXml" ds:itemID="{918D904A-5FD2-074A-AE8F-F0081F094859}">
   <ds:schemaRefs>
     <ds:schemaRef ds:uri="http://schemas.openxmlformats.org/officeDocument/2006/bibliography"/>
   </ds:schemaRefs>
